--- a/PCOU1.docx
+++ b/PCOU1.docx
@@ -15,6 +15,15 @@
           <w:lang w:eastAsia="ru-RU"/>
         </w:rPr>
       </w:pPr>
+      <w:r>
+        <w:rPr>
+          <w:rFonts w:ascii="Times New Roman" w:eastAsia="Times New Roman" w:hAnsi="Times New Roman" w:cs="Times New Roman"/>
+          <w:sz w:val="28"/>
+          <w:szCs w:val="28"/>
+          <w:lang w:eastAsia="ru-RU"/>
+        </w:rPr>
+        <w:t xml:space="preserve"> </w:t>
+      </w:r>
       <w:r>
         <w:rPr>
           <w:rFonts w:ascii="Times New Roman" w:eastAsia="Times New Roman" w:hAnsi="Times New Roman" w:cs="Times New Roman"/>
@@ -1576,7 +1585,7 @@
         </w:rPr>
       </w:pPr>
       <w:r>
-        <w:object w:dxaOrig="11527" w:dyaOrig="11378">
+        <w:object w:dxaOrig="11526" w:dyaOrig="11377">
           <v:shapetype id="_x0000_t75" coordsize="21600,21600" o:spt="75" o:preferrelative="t" path="m@4@5l@4@11@9@11@9@5xe" filled="f" stroked="f">
             <v:stroke joinstyle="miter"/>
             <v:formulas>
@@ -1599,7 +1608,7 @@
           <v:shape id="_x0000_i1025" type="#_x0000_t75" style="width:467.25pt;height:461.25pt" o:ole="">
             <v:imagedata r:id="rId5" o:title=""/>
           </v:shape>
-          <o:OLEObject Type="Embed" ProgID="Visio.Drawing.11" ShapeID="_x0000_i1025" DrawAspect="Content" ObjectID="_1489228338" r:id="rId6"/>
+          <o:OLEObject Type="Embed" ProgID="Visio.Drawing.11" ShapeID="_x0000_i1025" DrawAspect="Content" ObjectID="_1489841466" r:id="rId6"/>
         </w:object>
       </w:r>
       <w:bookmarkStart w:id="0" w:name="_GoBack"/>
